--- a/img/events/VENUE-802.docx
+++ b/img/events/VENUE-802.docx
@@ -469,18 +469,7 @@
                 <w:sz w:val="36"/>
                 <w:szCs w:val="36"/>
               </w:rPr>
-              <w:t xml:space="preserve">Dynamic traffic signal </w:t>
-            </w:r>
-            <w:bookmarkStart w:id="0" w:name="_GoBack"/>
-            <w:bookmarkEnd w:id="0"/>
-            <w:r>
-              <w:rPr>
-                <w:rFonts w:ascii="Constantia" w:hAnsi="Constantia" w:cstheme="majorHAnsi"/>
-                <w:color w:val="1F3864" w:themeColor="accent1" w:themeShade="80"/>
-                <w:sz w:val="36"/>
-                <w:szCs w:val="36"/>
-              </w:rPr>
-              <w:t>control system</w:t>
+              <w:t>Dynamic traffic signal control system</w:t>
             </w:r>
           </w:p>
         </w:tc>
@@ -2620,6 +2609,33 @@
                 <w:szCs w:val="36"/>
               </w:rPr>
             </w:pPr>
+            <w:r>
+              <w:rPr>
+                <w:rFonts w:ascii="Constantia" w:hAnsi="Constantia" w:cstheme="majorHAnsi"/>
+                <w:color w:val="1F3864" w:themeColor="accent1" w:themeShade="80"/>
+                <w:sz w:val="36"/>
+                <w:szCs w:val="36"/>
+              </w:rPr>
+              <w:t>Idea-2019-</w:t>
+            </w:r>
+            <w:r>
+              <w:rPr>
+                <w:rFonts w:ascii="Constantia" w:hAnsi="Constantia" w:cstheme="majorHAnsi"/>
+                <w:color w:val="1F3864" w:themeColor="accent1" w:themeShade="80"/>
+                <w:sz w:val="36"/>
+                <w:szCs w:val="36"/>
+              </w:rPr>
+              <w:t>5</w:t>
+            </w:r>
+            <w:r>
+              <w:rPr>
+                <w:rFonts w:ascii="Constantia" w:hAnsi="Constantia" w:cstheme="majorHAnsi"/>
+                <w:color w:val="1F3864" w:themeColor="accent1" w:themeShade="80"/>
+                <w:sz w:val="36"/>
+                <w:szCs w:val="36"/>
+              </w:rPr>
+              <w:t>6</w:t>
+            </w:r>
           </w:p>
         </w:tc>
         <w:tc>
@@ -2636,6 +2652,15 @@
                 <w:szCs w:val="36"/>
               </w:rPr>
             </w:pPr>
+            <w:r>
+              <w:rPr>
+                <w:rFonts w:ascii="Constantia" w:hAnsi="Constantia" w:cstheme="majorHAnsi"/>
+                <w:color w:val="1F3864" w:themeColor="accent1" w:themeShade="80"/>
+                <w:sz w:val="36"/>
+                <w:szCs w:val="36"/>
+              </w:rPr>
+              <w:t>Bio-inspired robotics, Amphibians frog robot</w:t>
+            </w:r>
           </w:p>
         </w:tc>
       </w:tr>
@@ -2671,27 +2696,71 @@
         </w:tc>
         <w:tc>
           <w:tcPr>
-            <w:tcW w:w="10741" w:type="dxa"/>
-            <w:gridSpan w:val="2"/>
-          </w:tcPr>
-          <w:p>
-            <w:pPr>
-              <w:jc w:val="center"/>
-              <w:rPr>
-                <w:rFonts w:ascii="Constantia" w:hAnsi="Constantia" w:cstheme="majorHAnsi"/>
-                <w:color w:val="1F3864" w:themeColor="accent1" w:themeShade="80"/>
-                <w:sz w:val="36"/>
-                <w:szCs w:val="36"/>
-              </w:rPr>
-            </w:pPr>
-            <w:r>
-              <w:rPr>
-                <w:rFonts w:ascii="Constantia" w:hAnsi="Constantia" w:cstheme="majorHAnsi"/>
-                <w:color w:val="1F3864" w:themeColor="accent1" w:themeShade="80"/>
-                <w:sz w:val="36"/>
-                <w:szCs w:val="36"/>
-              </w:rPr>
-              <w:t>BREAK</w:t>
+            <w:tcW w:w="2766" w:type="dxa"/>
+          </w:tcPr>
+          <w:p>
+            <w:pPr>
+              <w:jc w:val="center"/>
+              <w:rPr>
+                <w:rFonts w:ascii="Constantia" w:hAnsi="Constantia" w:cstheme="majorHAnsi"/>
+                <w:color w:val="1F3864" w:themeColor="accent1" w:themeShade="80"/>
+                <w:sz w:val="36"/>
+                <w:szCs w:val="36"/>
+              </w:rPr>
+            </w:pPr>
+            <w:r>
+              <w:rPr>
+                <w:rFonts w:ascii="Constantia" w:hAnsi="Constantia" w:cstheme="majorHAnsi"/>
+                <w:color w:val="1F3864" w:themeColor="accent1" w:themeShade="80"/>
+                <w:sz w:val="36"/>
+                <w:szCs w:val="36"/>
+              </w:rPr>
+              <w:t>Idea-2019-</w:t>
+            </w:r>
+            <w:r>
+              <w:rPr>
+                <w:rFonts w:ascii="Constantia" w:hAnsi="Constantia" w:cstheme="majorHAnsi"/>
+                <w:color w:val="1F3864" w:themeColor="accent1" w:themeShade="80"/>
+                <w:sz w:val="36"/>
+                <w:szCs w:val="36"/>
+              </w:rPr>
+              <w:t>5</w:t>
+            </w:r>
+            <w:r>
+              <w:rPr>
+                <w:rFonts w:ascii="Constantia" w:hAnsi="Constantia" w:cstheme="majorHAnsi"/>
+                <w:color w:val="1F3864" w:themeColor="accent1" w:themeShade="80"/>
+                <w:sz w:val="36"/>
+                <w:szCs w:val="36"/>
+              </w:rPr>
+              <w:t>8</w:t>
+            </w:r>
+            <w:bookmarkStart w:id="0" w:name="_GoBack"/>
+            <w:bookmarkEnd w:id="0"/>
+          </w:p>
+        </w:tc>
+        <w:tc>
+          <w:tcPr>
+            <w:tcW w:w="7975" w:type="dxa"/>
+          </w:tcPr>
+          <w:p>
+            <w:pPr>
+              <w:jc w:val="center"/>
+              <w:rPr>
+                <w:rFonts w:ascii="Constantia" w:hAnsi="Constantia" w:cstheme="majorHAnsi"/>
+                <w:color w:val="1F3864" w:themeColor="accent1" w:themeShade="80"/>
+                <w:sz w:val="36"/>
+                <w:szCs w:val="36"/>
+              </w:rPr>
+            </w:pPr>
+            <w:r>
+              <w:rPr>
+                <w:rFonts w:ascii="Constantia" w:hAnsi="Constantia" w:cstheme="majorHAnsi"/>
+                <w:color w:val="1F3864" w:themeColor="accent1" w:themeShade="80"/>
+                <w:sz w:val="36"/>
+                <w:szCs w:val="36"/>
+              </w:rPr>
+              <w:t>Energy through open gyms</w:t>
             </w:r>
           </w:p>
         </w:tc>
@@ -2721,8 +2790,129 @@
                 <w:sz w:val="36"/>
                 <w:szCs w:val="36"/>
               </w:rPr>
-              <w:t>3:00 PM  ONWARDS</w:t>
-            </w:r>
+              <w:t>3.</w:t>
+            </w:r>
+            <w:r>
+              <w:rPr>
+                <w:rFonts w:ascii="Bahnschrift Light SemiCondensed" w:hAnsi="Bahnschrift Light SemiCondensed" w:cs="Calibri"/>
+                <w:color w:val="1F3864" w:themeColor="accent1" w:themeShade="80"/>
+                <w:sz w:val="36"/>
+                <w:szCs w:val="36"/>
+              </w:rPr>
+              <w:t>15</w:t>
+            </w:r>
+            <w:r>
+              <w:rPr>
+                <w:rFonts w:ascii="Bahnschrift Light SemiCondensed" w:hAnsi="Bahnschrift Light SemiCondensed" w:cs="Calibri"/>
+                <w:color w:val="1F3864" w:themeColor="accent1" w:themeShade="80"/>
+                <w:sz w:val="36"/>
+                <w:szCs w:val="36"/>
+              </w:rPr>
+              <w:t>pm-3.</w:t>
+            </w:r>
+            <w:r>
+              <w:rPr>
+                <w:rFonts w:ascii="Bahnschrift Light SemiCondensed" w:hAnsi="Bahnschrift Light SemiCondensed" w:cs="Calibri"/>
+                <w:color w:val="1F3864" w:themeColor="accent1" w:themeShade="80"/>
+                <w:sz w:val="36"/>
+                <w:szCs w:val="36"/>
+              </w:rPr>
+              <w:t>30</w:t>
+            </w:r>
+            <w:r>
+              <w:rPr>
+                <w:rFonts w:ascii="Bahnschrift Light SemiCondensed" w:hAnsi="Bahnschrift Light SemiCondensed" w:cs="Calibri"/>
+                <w:color w:val="1F3864" w:themeColor="accent1" w:themeShade="80"/>
+                <w:sz w:val="36"/>
+                <w:szCs w:val="36"/>
+              </w:rPr>
+              <w:t>pm</w:t>
+            </w:r>
+          </w:p>
+        </w:tc>
+        <w:tc>
+          <w:tcPr>
+            <w:tcW w:w="10741" w:type="dxa"/>
+            <w:gridSpan w:val="2"/>
+          </w:tcPr>
+          <w:p>
+            <w:pPr>
+              <w:jc w:val="center"/>
+              <w:rPr>
+                <w:rFonts w:ascii="Constantia" w:hAnsi="Constantia" w:cstheme="majorHAnsi"/>
+                <w:color w:val="1F3864" w:themeColor="accent1" w:themeShade="80"/>
+                <w:sz w:val="36"/>
+                <w:szCs w:val="36"/>
+              </w:rPr>
+            </w:pPr>
+            <w:r>
+              <w:rPr>
+                <w:rFonts w:ascii="Constantia" w:hAnsi="Constantia" w:cstheme="majorHAnsi"/>
+                <w:color w:val="1F3864" w:themeColor="accent1" w:themeShade="80"/>
+                <w:sz w:val="36"/>
+                <w:szCs w:val="36"/>
+              </w:rPr>
+              <w:t>BREAK</w:t>
+            </w:r>
+          </w:p>
+        </w:tc>
+      </w:tr>
+      <w:tr>
+        <w:trPr>
+          <w:trHeight w:val="943"/>
+        </w:trPr>
+        <w:tc>
+          <w:tcPr>
+            <w:tcW w:w="3642" w:type="dxa"/>
+          </w:tcPr>
+          <w:p>
+            <w:pPr>
+              <w:jc w:val="center"/>
+              <w:rPr>
+                <w:rFonts w:ascii="Bahnschrift Light SemiCondensed" w:hAnsi="Bahnschrift Light SemiCondensed" w:cs="Calibri"/>
+                <w:color w:val="1F3864" w:themeColor="accent1" w:themeShade="80"/>
+                <w:sz w:val="36"/>
+                <w:szCs w:val="36"/>
+              </w:rPr>
+            </w:pPr>
+            <w:r>
+              <w:rPr>
+                <w:rFonts w:ascii="Bahnschrift Light SemiCondensed" w:hAnsi="Bahnschrift Light SemiCondensed" w:cs="Calibri"/>
+                <w:color w:val="1F3864" w:themeColor="accent1" w:themeShade="80"/>
+                <w:sz w:val="36"/>
+                <w:szCs w:val="36"/>
+              </w:rPr>
+              <w:t>3:</w:t>
+            </w:r>
+            <w:r>
+              <w:rPr>
+                <w:rFonts w:ascii="Bahnschrift Light SemiCondensed" w:hAnsi="Bahnschrift Light SemiCondensed" w:cs="Calibri"/>
+                <w:color w:val="1F3864" w:themeColor="accent1" w:themeShade="80"/>
+                <w:sz w:val="36"/>
+                <w:szCs w:val="36"/>
+              </w:rPr>
+              <w:t>3</w:t>
+            </w:r>
+            <w:r>
+              <w:rPr>
+                <w:rFonts w:ascii="Bahnschrift Light SemiCondensed" w:hAnsi="Bahnschrift Light SemiCondensed" w:cs="Calibri"/>
+                <w:color w:val="1F3864" w:themeColor="accent1" w:themeShade="80"/>
+                <w:sz w:val="36"/>
+                <w:szCs w:val="36"/>
+              </w:rPr>
+              <w:t xml:space="preserve">0 </w:t>
+            </w:r>
+            <w:proofErr w:type="gramStart"/>
+            <w:r>
+              <w:rPr>
+                <w:rFonts w:ascii="Bahnschrift Light SemiCondensed" w:hAnsi="Bahnschrift Light SemiCondensed" w:cs="Calibri"/>
+                <w:color w:val="1F3864" w:themeColor="accent1" w:themeShade="80"/>
+                <w:sz w:val="36"/>
+                <w:szCs w:val="36"/>
+              </w:rPr>
+              <w:t>PM  ONWARDS</w:t>
+            </w:r>
+            <w:proofErr w:type="gramEnd"/>
           </w:p>
         </w:tc>
         <w:tc>
@@ -3596,7 +3786,7 @@
 </file>
 
 <file path=customXml/itemProps1.xml><?xml version="1.0" encoding="utf-8"?>
-<ds:datastoreItem xmlns:ds="http://schemas.openxmlformats.org/officeDocument/2006/customXml" ds:itemID="{4F19BC22-1AD5-406C-B9C9-2A4094B41FE4}">
+<ds:datastoreItem xmlns:ds="http://schemas.openxmlformats.org/officeDocument/2006/customXml" ds:itemID="{6DE7587E-E6E4-4DB2-AF8A-BF91B129BBC0}">
   <ds:schemaRefs>
     <ds:schemaRef ds:uri="http://schemas.openxmlformats.org/officeDocument/2006/bibliography"/>
   </ds:schemaRefs>

--- a/img/events/VENUE-802.docx
+++ b/img/events/VENUE-802.docx
@@ -694,6 +694,8 @@
                 <w:szCs w:val="36"/>
               </w:rPr>
             </w:pPr>
+            <w:bookmarkStart w:id="0" w:name="_GoBack"/>
+            <w:bookmarkEnd w:id="0"/>
             <w:r>
               <w:rPr>
                 <w:rFonts w:ascii="Constantia" w:hAnsi="Constantia" w:cstheme="majorHAnsi"/>
@@ -2625,16 +2627,7 @@
                 <w:sz w:val="36"/>
                 <w:szCs w:val="36"/>
               </w:rPr>
-              <w:t>5</w:t>
-            </w:r>
-            <w:r>
-              <w:rPr>
-                <w:rFonts w:ascii="Constantia" w:hAnsi="Constantia" w:cstheme="majorHAnsi"/>
-                <w:color w:val="1F3864" w:themeColor="accent1" w:themeShade="80"/>
-                <w:sz w:val="36"/>
-                <w:szCs w:val="36"/>
-              </w:rPr>
-              <w:t>6</w:t>
+              <w:t>56</w:t>
             </w:r>
           </w:p>
         </w:tc>
@@ -2724,19 +2717,8 @@
                 <w:sz w:val="36"/>
                 <w:szCs w:val="36"/>
               </w:rPr>
-              <w:t>5</w:t>
-            </w:r>
-            <w:r>
-              <w:rPr>
-                <w:rFonts w:ascii="Constantia" w:hAnsi="Constantia" w:cstheme="majorHAnsi"/>
-                <w:color w:val="1F3864" w:themeColor="accent1" w:themeShade="80"/>
-                <w:sz w:val="36"/>
-                <w:szCs w:val="36"/>
-              </w:rPr>
-              <w:t>8</w:t>
-            </w:r>
-            <w:bookmarkStart w:id="0" w:name="_GoBack"/>
-            <w:bookmarkEnd w:id="0"/>
+              <w:t>58</w:t>
+            </w:r>
           </w:p>
         </w:tc>
         <w:tc>
@@ -3786,7 +3768,7 @@
 </file>
 
 <file path=customXml/itemProps1.xml><?xml version="1.0" encoding="utf-8"?>
-<ds:datastoreItem xmlns:ds="http://schemas.openxmlformats.org/officeDocument/2006/customXml" ds:itemID="{6DE7587E-E6E4-4DB2-AF8A-BF91B129BBC0}">
+<ds:datastoreItem xmlns:ds="http://schemas.openxmlformats.org/officeDocument/2006/customXml" ds:itemID="{6E991CAC-5074-4AF0-9D29-F3E870448AEB}">
   <ds:schemaRefs>
     <ds:schemaRef ds:uri="http://schemas.openxmlformats.org/officeDocument/2006/bibliography"/>
   </ds:schemaRefs>
